--- a/resources/rubrics/project-1-pong-marking-rubric.docx
+++ b/resources/rubrics/project-1-pong-marking-rubric.docx
@@ -1537,7 +1537,39 @@
                 <w:sz w:val="18"/>
                 <w:szCs w:val="18"/>
               </w:rPr>
-              <w:t>Know bug if applicable.</w:t>
+              <w:t>Know</w:t>
+            </w:r>
+            <w:r>
+              <w:rPr>
+                <w:rFonts w:cstheme="minorHAnsi"/>
+                <w:sz w:val="18"/>
+                <w:szCs w:val="18"/>
+              </w:rPr>
+              <w:t>n</w:t>
+            </w:r>
+            <w:r>
+              <w:rPr>
+                <w:rFonts w:cstheme="minorHAnsi"/>
+                <w:sz w:val="18"/>
+                <w:szCs w:val="18"/>
+              </w:rPr>
+              <w:t xml:space="preserve"> bug</w:t>
+            </w:r>
+            <w:r>
+              <w:rPr>
+                <w:rFonts w:cstheme="minorHAnsi"/>
+                <w:sz w:val="18"/>
+                <w:szCs w:val="18"/>
+              </w:rPr>
+              <w:t>s</w:t>
+            </w:r>
+            <w:r>
+              <w:rPr>
+                <w:rFonts w:cstheme="minorHAnsi"/>
+                <w:sz w:val="18"/>
+                <w:szCs w:val="18"/>
+              </w:rPr>
+              <w:t xml:space="preserve"> if applicable.</w:t>
             </w:r>
           </w:p>
           <w:p>
@@ -1676,7 +1708,7 @@
                 <w:sz w:val="18"/>
                 <w:szCs w:val="18"/>
               </w:rPr>
-              <w:t>Know bug if applicable.</w:t>
+              <w:t>Known bugs if applicable.</w:t>
             </w:r>
           </w:p>
           <w:p>
@@ -1790,7 +1822,7 @@
                 <w:sz w:val="18"/>
                 <w:szCs w:val="18"/>
               </w:rPr>
-              <w:t>Know bug if applicable.</w:t>
+              <w:t>Known bugs if applicable.</w:t>
             </w:r>
           </w:p>
           <w:p>
@@ -1904,7 +1936,7 @@
                 <w:sz w:val="18"/>
                 <w:szCs w:val="18"/>
               </w:rPr>
-              <w:t>Know bug if applicable.</w:t>
+              <w:t>Known bugs if applicable.</w:t>
             </w:r>
           </w:p>
           <w:p>
@@ -2337,7 +2369,6 @@
                 <w:bCs/>
               </w:rPr>
             </w:pPr>
-            <w:proofErr w:type="gramStart"/>
             <w:r>
               <w:rPr>
                 <w:b/>
@@ -2345,7 +2376,6 @@
               </w:rPr>
               <w:t>Final Result</w:t>
             </w:r>
-            <w:proofErr w:type="gramEnd"/>
           </w:p>
         </w:tc>
       </w:tr>
@@ -2604,7 +2634,6 @@
                 <w:bCs/>
               </w:rPr>
             </w:pPr>
-            <w:proofErr w:type="gramStart"/>
             <w:r>
               <w:rPr>
                 <w:b/>
@@ -2612,7 +2641,6 @@
               </w:rPr>
               <w:t>Final Result</w:t>
             </w:r>
-            <w:proofErr w:type="gramEnd"/>
           </w:p>
         </w:tc>
         <w:tc>
